--- a/mgr-notatki.docx
+++ b/mgr-notatki.docx
@@ -5951,11 +5951,75 @@
     <w:p/>
     <w:p>
       <w:r>
-        <w:t xml:space="preserve">Badania przeprowadzam w przeglądarce chrome, gdyż posiada ona rozbudowany zestaw narzędzi do analizy wydajności aplikacji webowych (timeline, tracing). Uruchamiam serwer poprzez który będę łączył się z aplikacjami testowymi, wpisuję w przeglądarkę adres dowolnej, np http://localhost:8080/vanillajs/public (aplikacja w czystym js). Uruchamian konsolę chrome (ctr+shift+c), zakładka performance, ctrl+e (rozpoczęcie rejestrowania wydajności). Przykładowo chcę zbadać przypadek dodawania 1tys elementów do strony. W tym celu wpisuje w odpowiednie pole ilość dodawanych elementów (1000), klikam odpowiedni przycisk (add). Następuje dodanie elementów w aplikacji. Nastepnie wciskam przycisk clear - aby pozbyc sie dodanych elementów. Znowu wciskam kombinacje add-clear, aby dodawać i usuwać dodawane elementy (aby </w:t>
-      </w:r>
+        <w:t>https://sites.google.com/a/chromium.org/chromedriver/</w:t>
+      </w:r>
+    </w:p>
+    <w:p>
+      <w:r>
+        <w:t>opis jak mozna testowac recznie, i ze robi to aplikacja do testowania</w:t>
+      </w:r>
+      <w:r>
+        <w:t xml:space="preserve"> - warmupy, test wlasciwy, test count, ileś podejść (czyli test count * podejscia) - z tego wyliczanie sredniej ( 3 podejscia: best, reject, nothing), czas testu (2 sek</w:t>
+      </w:r>
+      <w:r>
+        <w:t xml:space="preserve"> - optymalny, zeby testy nie zanizaly wynikow - jak za szybkie)</w:t>
+      </w:r>
+      <w:r>
+        <w:t xml:space="preserve"> - tutaj przydalaby sie jakas metoda badawcza naukowa do opisania</w:t>
+      </w:r>
+      <w:r>
+        <w:t>; co dalej - kazdy pojedynczy przypadek testowy w ten sposob,</w:t>
+      </w:r>
+      <w:r>
+        <w:t xml:space="preserve"> duzo przypadkow - podsumowania kategorii i podsumowanie ogolne; </w:t>
+      </w:r>
+      <w:r>
+        <w:t>że badam czas (ms);</w:t>
+      </w:r>
+      <w:r>
+        <w:t xml:space="preserve"> jak wyglada pojedyncza próbka testowa: javascript, recalc, layout, update itd</w:t>
+      </w:r>
+      <w:r>
+        <w:t>;</w:t>
+      </w:r>
+      <w:r>
+        <w:t xml:space="preserve"> badanie pamieci - after;</w:t>
+      </w:r>
+    </w:p>
+    <w:p>
+      <w:r>
+        <w:t xml:space="preserve">webdriver, </w:t>
+      </w:r>
+      <w:r>
+        <w:t xml:space="preserve">chrome webdriver, </w:t>
+      </w:r>
+      <w:r>
+        <w:t>webdriver protocol</w:t>
+      </w:r>
+      <w:r>
+        <w:t>, wybór chrome</w:t>
+      </w:r>
+      <w:r>
+        <w:t>, chrome tracing</w:t>
+      </w:r>
+      <w:r>
+        <w:t xml:space="preserve">; </w:t>
+      </w:r>
+    </w:p>
+    <w:p>
       <w:r>
         <w:lastRenderedPageBreak/>
-        <w:t>doadwanie zawsze było w tym samym stanie aplikacji). Kilkukrotne powtarzanie wykonuję aby z otrzymanych próbek obliczyć średnie czasy. Przechodzę znowu do zakładaki performance i wciskam ctrl+e aby zakończyć test. Z wykresów odczytuję takie informacje jak czas wykonywania skryptu, czasy renderingu oraz calkowity czas dla kazdego dodawania jakie wykonalem. Obliczając średnie czasy moge wybrać kilka najlepszych próbek i je uśrednić albo odrzucić kilka najgorszych a usrednic pozostałe. Analogicznie posteuje dla innych przypadków (usuwanie, edycja, filtrowanie itp). W efekcie otrzymam czasy trwania poszczegolnych operacji (zwanych benchmarkami) dla poszczególnych frameworków.</w:t>
+        <w:t>opis testu ręcznego</w:t>
+      </w:r>
+    </w:p>
+    <w:p>
+      <w:r>
+        <w:t>doczytac opis i wyciagnac jeszcze z niego slowa klucze</w:t>
+      </w:r>
+    </w:p>
+    <w:p>
+      <w:r>
+        <w:t>Badania przeprowadzam w przeglądarce chrome, gdyż posiada ona rozbudowany zestaw narzędzi do analizy wydajności aplikacji webowych (timeline, tracing). Uruchamiam serwer poprzez który będę łączył się z aplikacjami testowymi, wpisuję w przeglądarkę adres dowolnej, np http://localhost:8080/vanillajs/public (aplikacja w czystym js). Uruchamian konsolę chrome (ctr+shift+c), zakładka performance, ctrl+e (rozpoczęcie rejestrowania wydajności). Przykładowo chcę zbadać przypadek dodawania 1tys elementów do strony. W tym celu wpisuje w odpowiednie pole ilość dodawanych elementów (1000), klikam odpowiedni przycisk (add). Następuje dodanie elementów w aplikacji. Nastepnie wciskam przycisk clear - aby pozbyc sie dodanych elementów. Znowu wciskam kombinacje add-clear, aby dodawać i usuwać dodawane elementy (aby doadwanie zawsze było w tym samym stanie aplikacji). Kilkukrotne powtarzanie wykonuję aby z otrzymanych próbek obliczyć średnie czasy. Przechodzę znowu do zakładaki performance i wciskam ctrl+e aby zakończyć test. Z wykresów odczytuję takie informacje jak czas wykonywania skryptu, czasy renderingu oraz calkowity czas dla kazdego dodawania jakie wykonalem. Obliczając średnie czasy moge wybrać kilka najlepszych próbek i je uśrednić albo odrzucić kilka najgorszych a usrednic pozostałe. Analogicznie posteuje dla innych przypadków (usuwanie, edycja, filtrowanie itp). W efekcie otrzymam czasy trwania poszczegolnych operacji (zwanych benchmarkami) dla poszczególnych frameworków.</w:t>
       </w:r>
     </w:p>
     <w:p>
@@ -6041,6 +6105,7 @@
           <w:sz w:val="24"/>
           <w:szCs w:val="24"/>
         </w:rPr>
+        <w:lastRenderedPageBreak/>
         <w:t>4.x aplikacja do testów autoamatycznych</w:t>
       </w:r>
       <w:r>
@@ -7221,7 +7286,7 @@
             <w:rPr>
               <w:noProof/>
             </w:rPr>
-            <w:t>16</w:t>
+            <w:t>14</w:t>
           </w:r>
         </w:fldSimple>
       </w:p>

--- a/mgr-notatki.docx
+++ b/mgr-notatki.docx
@@ -202,7 +202,23 @@
           <w:sz w:val="28"/>
           <w:szCs w:val="28"/>
         </w:rPr>
-        <w:t>Analiza porównawcza wy</w:t>
+        <w:t xml:space="preserve">Analiza </w:t>
+      </w:r>
+      <w:r>
+        <w:rPr>
+          <w:rFonts w:eastAsia="Times New Roman" w:cs="Times New Roman"/>
+          <w:sz w:val="28"/>
+          <w:szCs w:val="28"/>
+        </w:rPr>
+        <w:t>wydajności</w:t>
+      </w:r>
+      <w:r>
+        <w:rPr>
+          <w:rFonts w:eastAsia="Times New Roman" w:cs="Times New Roman"/>
+          <w:sz w:val="28"/>
+          <w:szCs w:val="28"/>
+        </w:rPr>
+        <w:t xml:space="preserve"> wy</w:t>
       </w:r>
       <w:r>
         <w:rPr>
@@ -3334,6 +3350,36 @@
           <w:rFonts w:cs="Times New Roman"/>
           <w:szCs w:val="24"/>
         </w:rPr>
+        <w:t>badanie wydajnosci a szersze spojrzenie na to, co sklania programistow do wyboru okreslonego frameworka</w:t>
+      </w:r>
+    </w:p>
+    <w:p>
+      <w:pPr>
+        <w:rPr>
+          <w:rFonts w:cs="Times New Roman"/>
+          <w:szCs w:val="24"/>
+        </w:rPr>
+      </w:pPr>
+      <w:r>
+        <w:rPr>
+          <w:rFonts w:cs="Times New Roman"/>
+          <w:szCs w:val="24"/>
+        </w:rPr>
+        <w:t>https://hackernoon.com/5-best-javascript-frameworks-in-2017-7a63b3870282</w:t>
+      </w:r>
+    </w:p>
+    <w:p>
+      <w:pPr>
+        <w:rPr>
+          <w:rFonts w:cs="Times New Roman"/>
+          <w:szCs w:val="24"/>
+        </w:rPr>
+      </w:pPr>
+      <w:r>
+        <w:rPr>
+          <w:rFonts w:cs="Times New Roman"/>
+          <w:szCs w:val="24"/>
+        </w:rPr>
         <w:t>2. wprowadzenie: wprowadzenie w stan wiedzy w danej dziedzinie, przeglad literatury:</w:t>
       </w:r>
     </w:p>
@@ -3364,6 +3410,36 @@
           <w:rFonts w:cs="Times New Roman"/>
           <w:szCs w:val="24"/>
         </w:rPr>
+        <w:t xml:space="preserve">research testow wydajnosci frameworkow, ogolnie jak bada sie wydajnosc, </w:t>
+      </w:r>
+    </w:p>
+    <w:p>
+      <w:pPr>
+        <w:rPr>
+          <w:rFonts w:cs="Times New Roman"/>
+          <w:szCs w:val="24"/>
+        </w:rPr>
+      </w:pPr>
+      <w:r>
+        <w:rPr>
+          <w:rFonts w:cs="Times New Roman"/>
+          <w:szCs w:val="24"/>
+        </w:rPr>
+        <w:t>https://hackernoon.com/5-best-javascript-frameworks-in-2017-7a63b3870282</w:t>
+      </w:r>
+    </w:p>
+    <w:p>
+      <w:pPr>
+        <w:rPr>
+          <w:rFonts w:cs="Times New Roman"/>
+          <w:szCs w:val="24"/>
+        </w:rPr>
+      </w:pPr>
+      <w:r>
+        <w:rPr>
+          <w:rFonts w:cs="Times New Roman"/>
+          <w:szCs w:val="24"/>
+        </w:rPr>
         <w:t>(byc moze od tego miejsca osobny rozdzial) przegladarka internetowa - mechanizm dzialania, fazy renderingu strony , model rail, przeglad profilerow - wybor chrome</w:t>
       </w:r>
       <w:r>
@@ -3373,6 +3449,13 @@
         </w:rPr>
         <w:t>; webdriver, chrome timeline</w:t>
       </w:r>
+      <w:r>
+        <w:rPr>
+          <w:rFonts w:cs="Times New Roman"/>
+          <w:szCs w:val="24"/>
+        </w:rPr>
+        <w:t>, testowanie wydajnosci frameworkow - czyjes podejscia</w:t>
+      </w:r>
     </w:p>
     <w:p>
       <w:pPr>
@@ -3401,6 +3484,21 @@
           <w:rFonts w:cs="Times New Roman"/>
           <w:szCs w:val="24"/>
         </w:rPr>
+        <w:t>metodologia - dobrana na podstawie wczesniejszego researchu</w:t>
+      </w:r>
+    </w:p>
+    <w:p>
+      <w:pPr>
+        <w:rPr>
+          <w:rFonts w:cs="Times New Roman"/>
+          <w:szCs w:val="24"/>
+        </w:rPr>
+      </w:pPr>
+      <w:r>
+        <w:rPr>
+          <w:rFonts w:cs="Times New Roman"/>
+          <w:szCs w:val="24"/>
+        </w:rPr>
         <w:t>srodowisko badawcze, metoda - badanie wydajnosci (testy automatyczne, aplikacja do badania, wersje keyed i non-keyed, opis implementacji</w:t>
       </w:r>
       <w:r>
@@ -3518,6 +3616,22 @@
           <w:szCs w:val="24"/>
         </w:rPr>
         <w:t>6. podsumowanie: wnioski, czy cel zostal osiagniety, dalsze sposoby badania</w:t>
+      </w:r>
+    </w:p>
+    <w:p>
+      <w:pPr>
+        <w:rPr>
+          <w:rFonts w:cs="Times New Roman"/>
+          <w:szCs w:val="24"/>
+        </w:rPr>
+      </w:pPr>
+      <w:r>
+        <w:rPr>
+          <w:rFonts w:cs="Times New Roman"/>
+          <w:szCs w:val="24"/>
+        </w:rPr>
+        <w:lastRenderedPageBreak/>
+        <w:t>ze jest mozliwosci rozszerzeania o kolejne frameworki</w:t>
       </w:r>
     </w:p>
     <w:p>
@@ -3993,7 +4107,37 @@
           <w:rFonts w:cs="Times New Roman"/>
           <w:szCs w:val="24"/>
         </w:rPr>
-        <w:t>hoć by coś takiego jak rozmiar kodu, ile jest w nim boilerplate - to często interesuje wybierających te czy tamtą technologię</w:t>
+        <w:t>ale poza samym badaniem wydajności, mimo wszystko warto będzie zawrzeć też szersze spojrzenie</w:t>
+      </w:r>
+    </w:p>
+    <w:p>
+      <w:pPr>
+        <w:rPr>
+          <w:rFonts w:cs="Times New Roman"/>
+          <w:szCs w:val="24"/>
+        </w:rPr>
+      </w:pPr>
+      <w:r>
+        <w:rPr>
+          <w:rFonts w:cs="Times New Roman"/>
+          <w:szCs w:val="24"/>
+        </w:rPr>
+        <w:t>nawet jeśli to wydajność będzie głównym przedmiotem badania</w:t>
+      </w:r>
+    </w:p>
+    <w:p>
+      <w:pPr>
+        <w:rPr>
+          <w:rFonts w:cs="Times New Roman"/>
+          <w:szCs w:val="24"/>
+        </w:rPr>
+      </w:pPr>
+      <w:r>
+        <w:rPr>
+          <w:rFonts w:cs="Times New Roman"/>
+          <w:szCs w:val="24"/>
+        </w:rPr>
+        <w:t>choć by coś takiego jak rozmiar kodu, ile jest w nim boilerplate - to często interesuje wybierających te czy tamtą technologię</w:t>
       </w:r>
     </w:p>
     <w:p>
@@ -4025,14 +4169,6 @@
         </w:rPr>
         <w:t>nawet learning curve, choć to raczej dość subiektywne</w:t>
       </w:r>
-    </w:p>
-    <w:p>
-      <w:pPr>
-        <w:rPr>
-          <w:rFonts w:cs="Times New Roman"/>
-          <w:szCs w:val="24"/>
-        </w:rPr>
-      </w:pPr>
       <w:r>
         <w:rPr>
           <w:rFonts w:cs="Times New Roman"/>
@@ -4042,14 +4178,567 @@
       </w:r>
     </w:p>
     <w:p>
+      <w:r>
+        <w:lastRenderedPageBreak/>
+        <w:t>2.</w:t>
+      </w:r>
+      <w:r>
+        <w:t>7</w:t>
+      </w:r>
+      <w:r>
+        <w:t xml:space="preserve"> </w:t>
+      </w:r>
+      <w:r>
+        <w:t>Testy wydajności</w:t>
+      </w:r>
+    </w:p>
+    <w:p/>
+    <w:p>
+      <w:pPr>
+        <w:rPr>
+          <w:rFonts w:cs="Times New Roman"/>
+          <w:szCs w:val="24"/>
+        </w:rPr>
+      </w:pPr>
+      <w:r>
+        <w:rPr>
+          <w:rFonts w:cs="Times New Roman"/>
+          <w:szCs w:val="24"/>
+        </w:rPr>
+        <w:t>ewentulane testy samego czasu ramek na innych przegladarkach - juz reczne nawet</w:t>
+      </w:r>
+    </w:p>
+    <w:p>
+      <w:pPr>
+        <w:rPr>
+          <w:rFonts w:cs="Times New Roman"/>
+          <w:szCs w:val="24"/>
+        </w:rPr>
+      </w:pPr>
+      <w:r>
+        <w:rPr>
+          <w:rFonts w:cs="Times New Roman"/>
+          <w:szCs w:val="24"/>
+        </w:rPr>
+        <w:t>micro, macro</w:t>
+      </w:r>
+      <w:r>
+        <w:rPr>
+          <w:rFonts w:cs="Times New Roman"/>
+          <w:szCs w:val="24"/>
+        </w:rPr>
+        <w:br/>
+        <w:t>definicja benchmarku</w:t>
+      </w:r>
+      <w:r>
+        <w:rPr>
+          <w:rFonts w:cs="Times New Roman"/>
+          <w:szCs w:val="24"/>
+        </w:rPr>
+        <w:t xml:space="preserve">: </w:t>
+      </w:r>
+      <w:r>
+        <w:rPr>
+          <w:rFonts w:cs="Times New Roman"/>
+          <w:szCs w:val="24"/>
+        </w:rPr>
+        <w:t>*m. in. wybór zagadnień do porównania (to na inny wypadek)</w:t>
+      </w:r>
+      <w:r>
+        <w:rPr>
+          <w:rFonts w:cs="Times New Roman"/>
+          <w:szCs w:val="24"/>
+        </w:rPr>
+        <w:br/>
+      </w:r>
+      <w:r>
+        <w:rPr>
+          <w:rFonts w:cs="Times New Roman"/>
+          <w:szCs w:val="24"/>
+        </w:rPr>
+        <w:t>Benchmark, testowanie wzorcowe - test wydajności systemu komputerowego: sprzętu lub oprogramowania.</w:t>
+      </w:r>
+    </w:p>
+    <w:p>
+      <w:pPr>
+        <w:rPr>
+          <w:rFonts w:cs="Times New Roman"/>
+          <w:szCs w:val="24"/>
+        </w:rPr>
+      </w:pPr>
+      <w:r>
+        <w:rPr>
+          <w:rFonts w:cs="Times New Roman"/>
+          <w:szCs w:val="24"/>
+        </w:rPr>
+        <w:t>Istnieje wiele programów, które testują różne charakterystyki sprzętu komputerowego i oprogramowanie - moc pojedynczej maszyny, interakcje w systemie klient-serwer (z pojedynczym lub wieloma klientami) czy liczbę transakcji na sekundę w systemie przetwarzania transakcyjnego.</w:t>
+      </w:r>
+    </w:p>
+    <w:p>
+      <w:pPr>
+        <w:rPr>
+          <w:rFonts w:cs="Times New Roman"/>
+          <w:szCs w:val="24"/>
+        </w:rPr>
+      </w:pPr>
+      <w:r>
+        <w:rPr>
+          <w:rFonts w:cs="Times New Roman"/>
+          <w:szCs w:val="24"/>
+        </w:rPr>
+        <w:t>W miarę jak pojawiają się nowe wersje oprogramowania i sprzętu, zmieniają się składowe testy benchmarków i ich wagi w obliczaniu wyniku benchmarku - dlatego jednym z warunków uzyskania wiarygodnej oceny w testach porównawczych jest konieczność zastosowania tej samej wersji benchmarku.</w:t>
+      </w:r>
+      <w:r>
+        <w:rPr>
+          <w:rFonts w:cs="Times New Roman"/>
+          <w:szCs w:val="24"/>
+        </w:rPr>
+        <w:br/>
+      </w:r>
+      <w:r>
+        <w:rPr>
+          <w:rFonts w:cs="Times New Roman"/>
+          <w:szCs w:val="24"/>
+        </w:rPr>
+        <w:t>https://en.wikipedia.org/wiki/Benchmark_(computing)</w:t>
+      </w:r>
+    </w:p>
+    <w:p>
+      <w:pPr>
+        <w:rPr>
+          <w:rFonts w:cs="Times New Roman"/>
+          <w:szCs w:val="24"/>
+        </w:rPr>
+      </w:pPr>
+    </w:p>
+    <w:p>
+      <w:pPr>
+        <w:rPr>
+          <w:rFonts w:cs="Times New Roman"/>
+          <w:szCs w:val="24"/>
+        </w:rPr>
+      </w:pPr>
+      <w:r>
+        <w:rPr>
+          <w:rFonts w:cs="Times New Roman"/>
+          <w:szCs w:val="24"/>
+        </w:rPr>
+        <w:t>benchmark - kilka definicji</w:t>
+      </w:r>
+      <w:r>
+        <w:rPr>
+          <w:rFonts w:cs="Times New Roman"/>
+          <w:szCs w:val="24"/>
+        </w:rPr>
+        <w:t xml:space="preserve"> (benchmark pojecie oglne)</w:t>
+      </w:r>
+      <w:r>
+        <w:rPr>
+          <w:rFonts w:cs="Times New Roman"/>
+          <w:szCs w:val="24"/>
+        </w:rPr>
+        <w:br/>
+        <w:t>benchmark w naukach komputerowych</w:t>
+      </w:r>
+      <w:r>
+        <w:rPr>
+          <w:rFonts w:cs="Times New Roman"/>
+          <w:szCs w:val="24"/>
+        </w:rPr>
+        <w:br/>
+      </w:r>
+    </w:p>
+    <w:p>
+      <w:pPr>
+        <w:rPr>
+          <w:rFonts w:cs="Times New Roman"/>
+          <w:szCs w:val="24"/>
+        </w:rPr>
+      </w:pPr>
+      <w:r>
+        <w:rPr>
+          <w:rFonts w:cs="Times New Roman"/>
+          <w:szCs w:val="24"/>
+        </w:rPr>
+        <w:t>testy wydajnosci, benchmarki - ogolnie</w:t>
+      </w:r>
+      <w:r>
+        <w:rPr>
+          <w:rFonts w:cs="Times New Roman"/>
+          <w:szCs w:val="24"/>
+        </w:rPr>
+        <w:br/>
+      </w:r>
+    </w:p>
+    <w:p>
+      <w:pPr>
+        <w:rPr>
+          <w:rFonts w:cs="Times New Roman"/>
+          <w:szCs w:val="24"/>
+        </w:rPr>
+      </w:pPr>
+      <w:r>
+        <w:rPr>
+          <w:rFonts w:cs="Times New Roman"/>
+          <w:szCs w:val="24"/>
+        </w:rPr>
+        <w:br w:type="page"/>
+      </w:r>
+    </w:p>
+    <w:p>
+      <w:pPr>
+        <w:rPr>
+          <w:rFonts w:cs="Times New Roman"/>
+          <w:szCs w:val="24"/>
+        </w:rPr>
+      </w:pPr>
+      <w:r>
+        <w:rPr>
+          <w:rFonts w:cs="Times New Roman"/>
+          <w:szCs w:val="24"/>
+        </w:rPr>
+        <w:lastRenderedPageBreak/>
+        <w:t>2.7 Wydajność oprogramowania.</w:t>
+      </w:r>
+      <w:r>
+        <w:rPr>
+          <w:rFonts w:cs="Times New Roman"/>
+          <w:szCs w:val="24"/>
+        </w:rPr>
+        <w:br/>
+        <w:t>potem wydajnosc aplikacji www</w:t>
+      </w:r>
+    </w:p>
+    <w:p>
+      <w:pPr>
+        <w:rPr>
+          <w:rFonts w:cs="Times New Roman"/>
+          <w:szCs w:val="24"/>
+        </w:rPr>
+      </w:pPr>
+      <w:r>
+        <w:rPr>
+          <w:rFonts w:cs="Times New Roman"/>
+          <w:szCs w:val="24"/>
+        </w:rPr>
+        <w:t>If it is fast and ugly, they will use it and curse you;</w:t>
+      </w:r>
+    </w:p>
+    <w:p>
+      <w:pPr>
+        <w:rPr>
+          <w:rFonts w:cs="Times New Roman"/>
+          <w:szCs w:val="24"/>
+        </w:rPr>
+      </w:pPr>
+      <w:r>
+        <w:rPr>
+          <w:rFonts w:cs="Times New Roman"/>
+          <w:szCs w:val="24"/>
+        </w:rPr>
+        <w:t>if it is slow, they will not use it.</w:t>
+      </w:r>
+    </w:p>
+    <w:p>
+      <w:pPr>
+        <w:rPr>
+          <w:rFonts w:cs="Times New Roman"/>
+          <w:szCs w:val="24"/>
+        </w:rPr>
+      </w:pPr>
+      <w:r>
+        <w:rPr>
+          <w:rFonts w:cs="Times New Roman"/>
+          <w:szCs w:val="24"/>
+        </w:rPr>
+        <w:t>— David Cheriton, computer science professor &amp; billionaire entrepreneur</w:t>
+      </w:r>
+    </w:p>
+    <w:p>
+      <w:pPr>
+        <w:rPr>
+          <w:rFonts w:cs="Times New Roman"/>
+          <w:szCs w:val="24"/>
+        </w:rPr>
+      </w:pPr>
+    </w:p>
+    <w:p>
+      <w:bookmarkStart w:id="7" w:name="_Toc489699932"/>
+      <w:r>
+        <w:t>Wydajnosc aplikacji, wydajnosc oprogramowania</w:t>
+      </w:r>
+      <w:r>
+        <w:br/>
+        <w:t xml:space="preserve">IEEE, IEC, ISO -&gt; dostarczają </w:t>
+      </w:r>
+      <w:r>
+        <w:t>definicje</w:t>
+      </w:r>
+      <w:r>
+        <w:br/>
+        <w:t>Performance (definicja) - stopień w jakim system spełnia jego wyznaczone funkcje</w:t>
+      </w:r>
+      <w:r>
+        <w:t xml:space="preserve"> w ramach </w:t>
+      </w:r>
+      <w:r>
+        <w:t>danych</w:t>
+      </w:r>
+      <w:r>
+        <w:t xml:space="preserve"> ograniczeń</w:t>
+      </w:r>
+      <w:r>
+        <w:t>, takich jak szybkość, zużycie zasobów, dokładność.</w:t>
+      </w:r>
+    </w:p>
+    <w:p>
+      <w:r>
+        <w:t>response time - jaki czas dokladnie jest mierzony, od kiedy do kiedy</w:t>
+      </w:r>
+    </w:p>
+    <w:p/>
+    <w:p>
+      <w:r>
+        <w:t>3.1 Metoda badawcza</w:t>
+      </w:r>
+      <w:r>
+        <w:tab/>
+      </w:r>
+      <w:r>
+        <w:br/>
+      </w:r>
+      <w:r>
+        <w:t>3 fazy metody: 1) projekt benchmarków 2) wykonanie benchmarków 3) prezentacja i analiza wyników</w:t>
+      </w:r>
+      <w:r>
+        <w:t>; pojęcie benchmark engineering</w:t>
+      </w:r>
+      <w:r>
+        <w:br/>
+        <w:t>wymagania stawiane benchmarkom: reprezentatywnosc (trafnosc)</w:t>
+      </w:r>
+    </w:p>
+    <w:p>
+      <w:r>
+        <w:br w:type="page"/>
+      </w:r>
+    </w:p>
+    <w:p>
+      <w:r>
+        <w:lastRenderedPageBreak/>
+        <w:t>--------------------------------</w:t>
+      </w:r>
+    </w:p>
+    <w:p>
+      <w:r>
+        <w:t>Ten projekt dotyczy porównania frameworków JavaS</w:t>
+      </w:r>
+      <w:r>
+        <w:t xml:space="preserve">cript przy użyciu testów wydajności </w:t>
+      </w:r>
+      <w:r>
+        <w:t>(tzw. benchmarków)</w:t>
+      </w:r>
+      <w:r>
+        <w:t xml:space="preserve">. W związku z tym niniejszy rozdział zawiera krótkie wprowadzenie do </w:t>
+      </w:r>
+      <w:r>
+        <w:t>metod testowania wydajności. Następnie omówione są frameworki JavaScript.</w:t>
+      </w:r>
+      <w:r>
+        <w:t xml:space="preserve"> Jako że pojęcie MVC dotyczy omawianych frameworkow, bedzie równiez przedstawione.</w:t>
+      </w:r>
+    </w:p>
+    <w:p/>
+    <w:p>
+      <w:r>
+        <w:t>Benchmarking</w:t>
+      </w:r>
+      <w:r>
+        <w:br/>
+      </w:r>
+      <w:r>
+        <w:t xml:space="preserve">Ta sekcja zawiera ogólne wprowadzenie do benchmarkingu w dziedzinie </w:t>
+      </w:r>
+      <w:r>
+        <w:t xml:space="preserve">inżynierii oprogramowania. </w:t>
+      </w:r>
+      <w:r>
+        <w:t>Bedą przedstawione populane definicje, omówione zostanie znaczenie testowania wydajności oraz przedstawiony zostanie podział metod testowania wydajności takich jak mikro i makro-benchmarking.</w:t>
+      </w:r>
+      <w:r>
+        <w:t xml:space="preserve"> </w:t>
+      </w:r>
+      <w:r>
+        <w:br/>
+      </w:r>
+    </w:p>
+    <w:p>
+      <w:r>
+        <w:t xml:space="preserve">Definicje </w:t>
+      </w:r>
+      <w:r>
+        <w:t>pojęcia "benchmark"</w:t>
+      </w:r>
+      <w:r>
+        <w:br/>
+      </w:r>
+      <w:r>
+        <w:t>ISO - miedzynarodowa organizacja normalizacyjna</w:t>
+      </w:r>
+      <w:r>
+        <w:t xml:space="preserve">, IEC - miedzynarodowa komisja elektrotechniczna, </w:t>
+      </w:r>
+      <w:r>
+        <w:t>IEEE - instytut inżynierów elektryków i elektroników</w:t>
+      </w:r>
+      <w:r>
+        <w:br/>
+        <w:t>ISO oraz IEC defniuja benchmark jako: "</w:t>
+      </w:r>
+      <w:r>
+        <w:t>Norma</w:t>
+      </w:r>
+      <w:r>
+        <w:t xml:space="preserve"> na podstawie </w:t>
+      </w:r>
+      <w:r>
+        <w:t xml:space="preserve">której </w:t>
+      </w:r>
+      <w:r>
+        <w:t>można zmierzyć lub oszacować wyniki".</w:t>
+      </w:r>
+      <w:r>
+        <w:t xml:space="preserve"> Podobnie IEEE opisuje benchmark jako: "</w:t>
+      </w:r>
+      <w:r>
+        <w:t>Norma na podstawie której można dokonać pomiarów lub porównań</w:t>
+      </w:r>
+      <w:r>
+        <w:t>. Procedura lub test pozwalający na porównanie systemów lub komponentów względem siebie lub do wzorca</w:t>
+      </w:r>
+      <w:r>
+        <w:t>"</w:t>
+      </w:r>
+      <w:r>
+        <w:t xml:space="preserve">. </w:t>
+      </w:r>
+      <w:r>
+        <w:t>SPEC - standard performance evaluation corporation</w:t>
+      </w:r>
+      <w:r>
+        <w:t xml:space="preserve"> dostarcza węższej definicji, skoncentrowanej na wydajności systemów komputerowych: "Test lub zbiór testów zaprojektowanych do porównania wydajności jednego systemu komputerowego względem drugiego".</w:t>
+      </w:r>
+      <w:r>
+        <w:t xml:space="preserve"> </w:t>
+      </w:r>
+      <w:r>
+        <w:t xml:space="preserve">Wikipedia: "Test wydajności systemu komputerowego: sprzętu lub oprogramowania (...) </w:t>
+      </w:r>
+      <w:r>
+        <w:t xml:space="preserve">Można badać np: </w:t>
+      </w:r>
+      <w:r>
+        <w:t>liczb</w:t>
+      </w:r>
+      <w:r>
+        <w:t>ę</w:t>
+      </w:r>
+      <w:r>
+        <w:t xml:space="preserve"> operacji zmiennoprzecinkowych procesora</w:t>
+      </w:r>
+      <w:r>
+        <w:t xml:space="preserve">, </w:t>
+      </w:r>
+      <w:r>
+        <w:t>wydajnoś</w:t>
+      </w:r>
+      <w:r>
+        <w:t xml:space="preserve">ć </w:t>
+      </w:r>
+      <w:r>
+        <w:t xml:space="preserve">kompilatorów </w:t>
+      </w:r>
+      <w:r>
+        <w:t>lub systemów zarządzania bazami danych".</w:t>
+      </w:r>
+    </w:p>
+    <w:p>
+      <w:r>
+        <w:t>Computer benchmarking</w:t>
+      </w:r>
+      <w:r>
+        <w:br/>
+      </w:r>
+      <w:r>
+        <w:t xml:space="preserve">Benchmarki przeprowadza się dla porównania </w:t>
+      </w:r>
+      <w:r>
+        <w:t>różnych platform, narzędzi lub technik</w:t>
+      </w:r>
+      <w:r>
+        <w:t xml:space="preserve"> wykonując pewne eksperymenty mające na celu znalezienie szukanych różnic.</w:t>
+      </w:r>
+      <w:r>
+        <w:t xml:space="preserve"> </w:t>
+      </w:r>
+      <w:r>
+        <w:t>Benchmarking to zwykle program luz zestaw programów które oceniają wydajnośc aplikacji lub konkretnego rozwiązania pod pewnymi warunkami, w odniesniu do wydajności innej aplikacji czy rozwiązania.</w:t>
+      </w:r>
+      <w:r>
+        <w:t xml:space="preserve"> Benchmarking to uczciwe porównanie pomiędzy różnymi rozwiązaniami (Bouckaert). </w:t>
+      </w:r>
+      <w:r>
+        <w:t xml:space="preserve">Benchmarking pomaga być bardziej otwartym na inne </w:t>
+      </w:r>
+      <w:r>
+        <w:t>podejścia niż być zaślepionym jednym rozwiązaniem</w:t>
+      </w:r>
+      <w:r>
+        <w:t xml:space="preserve"> które może się wydawać najlepszym rozwiązaniem danego problemu.</w:t>
+      </w:r>
+      <w:r>
+        <w:t xml:space="preserve"> </w:t>
+      </w:r>
+      <w:r>
+        <w:t xml:space="preserve">Benchmarking jest także użawany jako sposób standaryzacji pomiarów oraz dostarczenia powtarzalnych obiektwynych danych. </w:t>
+      </w:r>
+      <w:r>
+        <w:t>W dziedzinie nauk komputerowych : porównanie CPU, DB, algorytmy.</w:t>
+      </w:r>
+      <w:r>
+        <w:t xml:space="preserve"> Benchmarki także są używane do oceny wydajności javascriptu.</w:t>
+      </w:r>
+    </w:p>
+    <w:p>
+      <w:r>
+        <w:t>Charakter (rodzaje) computer benchmarków</w:t>
+      </w:r>
+      <w:r>
+        <w:br/>
+      </w:r>
+      <w:r>
+        <w:t xml:space="preserve">Następujące metryki to główne metryki w benchmarkingu: </w:t>
+      </w:r>
+      <w:r>
+        <w:br/>
+      </w:r>
+      <w:r>
+        <w:lastRenderedPageBreak/>
+        <w:t>- czas - ile czasu trwa wykonanie pewnej operacji</w:t>
+      </w:r>
+      <w:r>
+        <w:br/>
+        <w:t>- wskaźnik (rate) - szybkość z jaką system może wykonać pewną pracę</w:t>
+      </w:r>
+      <w:r>
+        <w:br w:type="page"/>
+      </w:r>
+    </w:p>
+    <w:p>
       <w:pPr>
         <w:pStyle w:val="Nagwek1"/>
-        <w:rPr>
-          <w:rFonts w:cs="Times New Roman"/>
-          <w:szCs w:val="24"/>
-        </w:rPr>
-      </w:pPr>
-      <w:bookmarkStart w:id="7" w:name="_Toc489699932"/>
+      </w:pPr>
       <w:r>
         <w:lastRenderedPageBreak/>
         <w:t>3</w:t>
@@ -4062,13 +4751,20 @@
       </w:r>
       <w:bookmarkEnd w:id="7"/>
     </w:p>
-    <w:p>
-      <w:pPr>
-        <w:rPr>
-          <w:rFonts w:cs="Times New Roman"/>
-          <w:szCs w:val="24"/>
-        </w:rPr>
-      </w:pPr>
+    <w:p/>
+    <w:p>
+      <w:r>
+        <w:t>zrobic instrukcję tak zeby promotor mogl pobrac zrodla i przetestowac u siebie</w:t>
+      </w:r>
+      <w:r>
+        <w:t xml:space="preserve"> oraz opis przeprowadzania przykladoweg testu</w:t>
+      </w:r>
+      <w:r>
+        <w:t xml:space="preserve"> (przetestowac na innym laptopie</w:t>
+      </w:r>
+      <w:r>
+        <w:t>, załączyc odpowiedni chromedriver)</w:t>
+      </w:r>
     </w:p>
     <w:p>
       <w:pPr>
@@ -4084,6 +4780,13 @@
         </w:rPr>
         <w:t>krótki wstep do rozdzialu....</w:t>
       </w:r>
+      <w:r>
+        <w:rPr>
+          <w:rFonts w:cs="Times New Roman"/>
+          <w:szCs w:val="24"/>
+        </w:rPr>
+        <w:t xml:space="preserve"> ze testowanie bedzie automatyczne na stowrzonych aplikacjach manipulujacych i testy poprzez webdriver</w:t>
+      </w:r>
     </w:p>
     <w:p>
       <w:pPr>
@@ -4099,14 +4802,13 @@
         </w:rPr>
         <w:t>uwagi do pisania tego rozdzialu:</w:t>
       </w:r>
-    </w:p>
-    <w:p>
-      <w:pPr>
-        <w:rPr>
-          <w:rFonts w:cs="Times New Roman"/>
-          <w:szCs w:val="24"/>
-        </w:rPr>
-      </w:pPr>
+      <w:r>
+        <w:rPr>
+          <w:rFonts w:cs="Times New Roman"/>
+          <w:szCs w:val="24"/>
+        </w:rPr>
+        <w:br/>
+      </w:r>
       <w:r>
         <w:rPr>
           <w:rFonts w:cs="Times New Roman"/>
@@ -4114,21 +4816,665 @@
         </w:rPr>
         <w:t xml:space="preserve">- uzasadnienie doboru takiej aplikacji </w:t>
       </w:r>
-    </w:p>
-    <w:p>
-      <w:pPr>
-        <w:rPr>
-          <w:rFonts w:cs="Times New Roman"/>
-          <w:szCs w:val="24"/>
-        </w:rPr>
-      </w:pPr>
+      <w:r>
+        <w:rPr>
+          <w:rFonts w:cs="Times New Roman"/>
+          <w:szCs w:val="24"/>
+        </w:rPr>
+        <w:br/>
+        <w:t>- w jaki sposob dobierałem przypadki testowe - dlaczego takie a nie inne</w:t>
+      </w:r>
+      <w:r>
+        <w:rPr>
+          <w:rFonts w:cs="Times New Roman"/>
+          <w:szCs w:val="24"/>
+        </w:rPr>
+        <w:t xml:space="preserve"> (czyli opis co mozna robic z elementami modelu)</w:t>
+      </w:r>
+      <w:r>
+        <w:rPr>
+          <w:rFonts w:cs="Times New Roman"/>
+          <w:szCs w:val="24"/>
+        </w:rPr>
+        <w:t xml:space="preserve"> - moze analiza jakichs przykladowych aplikacji i co robią one z modelem</w:t>
+      </w:r>
+      <w:r>
+        <w:rPr>
+          <w:rFonts w:cs="Times New Roman"/>
+          <w:szCs w:val="24"/>
+        </w:rPr>
+        <w:t>, co zazwyczaj dzieje sie z modelem w aplikacji</w:t>
+      </w:r>
+      <w:r>
+        <w:rPr>
+          <w:rFonts w:cs="Times New Roman"/>
+          <w:szCs w:val="24"/>
+        </w:rPr>
+        <w:br/>
+        <w:t xml:space="preserve">- </w:t>
+      </w:r>
+      <w:r>
+        <w:rPr>
+          <w:rFonts w:cs="Times New Roman"/>
+          <w:szCs w:val="24"/>
+        </w:rPr>
+        <w:t xml:space="preserve">(w przypadku nie zmieniania brzmienia tematu) </w:t>
+      </w:r>
+      <w:r>
+        <w:rPr>
+          <w:rFonts w:cs="Times New Roman"/>
+          <w:szCs w:val="24"/>
+        </w:rPr>
+        <w:t>m</w:t>
+      </w:r>
+      <w:r>
+        <w:rPr>
+          <w:rFonts w:cs="Times New Roman"/>
+          <w:szCs w:val="24"/>
+        </w:rPr>
+        <w:t xml:space="preserve">a to byc analiza porównawcza, nie wydajnosci, wiec niech rozdzial skupia sie na ogólnej metodzie badania, nie tylko wydajnosci, ale tez porównania </w:t>
+      </w:r>
+      <w:r>
+        <w:rPr>
+          <w:rFonts w:cs="Times New Roman"/>
+          <w:szCs w:val="24"/>
+        </w:rPr>
+        <w:t>implementacji pod wzgleem architektury, ilosc oferowanych przez framework mechanizmow</w:t>
+      </w:r>
+      <w:r>
+        <w:rPr>
+          <w:rFonts w:cs="Times New Roman"/>
+          <w:szCs w:val="24"/>
+        </w:rPr>
+        <w:t>, ilosci linii</w:t>
+      </w:r>
+      <w:r>
+        <w:rPr>
+          <w:rFonts w:cs="Times New Roman"/>
+          <w:szCs w:val="24"/>
+        </w:rPr>
+        <w:t xml:space="preserve"> kodu</w:t>
+      </w:r>
+      <w:r>
+        <w:rPr>
+          <w:rFonts w:cs="Times New Roman"/>
+          <w:szCs w:val="24"/>
+        </w:rPr>
+        <w:t>, krzywa uczenia itd.</w:t>
+      </w:r>
+      <w:r>
+        <w:rPr>
+          <w:rFonts w:cs="Times New Roman"/>
+          <w:szCs w:val="24"/>
+        </w:rPr>
+        <w:t xml:space="preserve"> </w:t>
+      </w:r>
+    </w:p>
+    <w:p>
+      <w:pPr>
+        <w:rPr>
+          <w:rFonts w:cs="Times New Roman"/>
+          <w:szCs w:val="24"/>
+        </w:rPr>
+      </w:pPr>
+      <w:r>
+        <w:rPr>
+          <w:rFonts w:cs="Times New Roman"/>
+          <w:szCs w:val="24"/>
+        </w:rPr>
+        <w:t>ZACZĄC OD PRZECZYTANIE ROZDZIALU 2 PERFORMANCE COMPARISION i na nim sie wzorowac</w:t>
+      </w:r>
+      <w:r>
+        <w:rPr>
+          <w:rFonts w:cs="Times New Roman"/>
+          <w:szCs w:val="24"/>
+        </w:rPr>
+        <w:t xml:space="preserve"> (napisac ze wzoruje sie na nim i na SK, moge je opisac - ten opis bedzie dla framework research, a tutaj odniesienie i bazowanie sie na tym)</w:t>
+      </w:r>
+    </w:p>
+    <w:p>
+      <w:pPr>
+        <w:rPr>
+          <w:rFonts w:cs="Times New Roman"/>
+          <w:szCs w:val="24"/>
+        </w:rPr>
+      </w:pPr>
+      <w:r>
+        <w:rPr>
+          <w:rFonts w:cs="Times New Roman"/>
+          <w:szCs w:val="24"/>
+        </w:rPr>
+        <w:t>spis tresci rozdziału:</w:t>
+      </w:r>
+      <w:r>
+        <w:rPr>
+          <w:rFonts w:cs="Times New Roman"/>
+          <w:szCs w:val="24"/>
+        </w:rPr>
+        <w:br/>
+        <w:t xml:space="preserve">najpierw jescze odniesienie sie do pracy na ktorej sie wzoruję, tj SK </w:t>
+      </w:r>
+      <w:r>
+        <w:rPr>
+          <w:rFonts w:cs="Times New Roman"/>
+          <w:szCs w:val="24"/>
+        </w:rPr>
+        <w:t>(rozdzial wczesniej moze traktowac ogolniej o wydajnosci i robic jakis research</w:t>
+      </w:r>
+      <w:r>
+        <w:rPr>
+          <w:rFonts w:cs="Times New Roman"/>
+          <w:szCs w:val="24"/>
+        </w:rPr>
+        <w:t>, albo nawet opisywac po krótce badanie SK</w:t>
+      </w:r>
+      <w:r>
+        <w:rPr>
+          <w:rFonts w:cs="Times New Roman"/>
+          <w:szCs w:val="24"/>
+        </w:rPr>
+        <w:t xml:space="preserve"> - moge tym zaczac rozdzial, zeby bylo kompletniej)</w:t>
+      </w:r>
+      <w:r>
+        <w:rPr>
+          <w:rFonts w:cs="Times New Roman"/>
+          <w:szCs w:val="24"/>
+        </w:rPr>
+        <w:br/>
+        <w:t xml:space="preserve">1. </w:t>
+      </w:r>
+      <w:r>
+        <w:rPr>
+          <w:rFonts w:cs="Times New Roman"/>
+          <w:szCs w:val="24"/>
+        </w:rPr>
+        <w:t>Aplikacja manipulująca - opis ogólny.</w:t>
+      </w:r>
+      <w:r>
+        <w:rPr>
+          <w:rFonts w:cs="Times New Roman"/>
+          <w:szCs w:val="24"/>
+        </w:rPr>
+        <w:br/>
+        <w:t>uzasadnienie powstania takiej a nie innej aplkacji testowej</w:t>
+      </w:r>
+      <w:r>
+        <w:rPr>
+          <w:rFonts w:cs="Times New Roman"/>
+          <w:szCs w:val="24"/>
+        </w:rPr>
+        <w:t>, podanie że wzorowałem się na sposobie Stefan Krause?</w:t>
+      </w:r>
+      <w:r>
+        <w:rPr>
+          <w:rFonts w:cs="Times New Roman"/>
+          <w:szCs w:val="24"/>
+        </w:rPr>
+        <w:t xml:space="preserve"> sposoby testowania frameworkow - i wlasnie sposob SK</w:t>
+      </w:r>
+      <w:r>
+        <w:rPr>
+          <w:rFonts w:cs="Times New Roman"/>
+          <w:szCs w:val="24"/>
+        </w:rPr>
+        <w:br/>
+        <w:t xml:space="preserve">2. </w:t>
+      </w:r>
+      <w:r>
+        <w:rPr>
+          <w:rFonts w:cs="Times New Roman"/>
+          <w:szCs w:val="24"/>
+        </w:rPr>
+        <w:t>Funkcjonalnosci aplikacji manipulującej.</w:t>
+      </w:r>
+      <w:r>
+        <w:rPr>
+          <w:rFonts w:cs="Times New Roman"/>
+          <w:szCs w:val="24"/>
+        </w:rPr>
+        <w:br/>
+      </w:r>
+      <w:r>
+        <w:rPr>
+          <w:rFonts w:cs="Times New Roman"/>
+          <w:szCs w:val="24"/>
+        </w:rPr>
+        <w:t>3. Rodzaje przeprowadzanych testów</w:t>
+      </w:r>
+      <w:r>
+        <w:rPr>
+          <w:rFonts w:cs="Times New Roman"/>
+          <w:szCs w:val="24"/>
+        </w:rPr>
+        <w:t>.</w:t>
+      </w:r>
+      <w:r>
+        <w:rPr>
+          <w:rFonts w:cs="Times New Roman"/>
+          <w:szCs w:val="24"/>
+        </w:rPr>
+        <w:br/>
+        <w:t>dlaczego takie a nie inne</w:t>
+      </w:r>
+      <w:r>
+        <w:rPr>
+          <w:rFonts w:cs="Times New Roman"/>
+          <w:szCs w:val="24"/>
+        </w:rPr>
+        <w:br/>
+        <w:t>sposob przeprowadzania testow - testy automatyczne</w:t>
+      </w:r>
+      <w:r>
+        <w:rPr>
+          <w:rFonts w:cs="Times New Roman"/>
+          <w:szCs w:val="24"/>
+        </w:rPr>
+        <w:br/>
+        <w:t>Środowsiko testowe</w:t>
+      </w:r>
+      <w:r>
+        <w:rPr>
+          <w:rFonts w:cs="Times New Roman"/>
+          <w:szCs w:val="24"/>
+        </w:rPr>
+        <w:t xml:space="preserve"> - takze opis sprzetu do testowania</w:t>
+      </w:r>
+      <w:r>
+        <w:rPr>
+          <w:rFonts w:cs="Times New Roman"/>
+          <w:szCs w:val="24"/>
+        </w:rPr>
+        <w:br/>
+        <w:t>aplikacja do testowania</w:t>
+      </w:r>
+      <w:r>
+        <w:rPr>
+          <w:rFonts w:cs="Times New Roman"/>
+          <w:szCs w:val="24"/>
+        </w:rPr>
+        <w:br/>
+        <w:t>app2</w:t>
+      </w:r>
+      <w:r>
+        <w:rPr>
+          <w:rFonts w:cs="Times New Roman"/>
+          <w:szCs w:val="24"/>
+        </w:rPr>
+        <w:t xml:space="preserve"> - tutaj uzywam funkcji matematycznych do wyliczania wynikow</w:t>
+      </w:r>
+      <w:r>
+        <w:rPr>
+          <w:rFonts w:cs="Times New Roman"/>
+          <w:szCs w:val="24"/>
+        </w:rPr>
+        <w:t xml:space="preserve"> - dowiedziec sie jakie dokladnie metody sa stosownane i opisac je</w:t>
+      </w:r>
+      <w:r>
+        <w:rPr>
+          <w:rFonts w:cs="Times New Roman"/>
+          <w:szCs w:val="24"/>
+        </w:rPr>
+        <w:br/>
+        <w:t>app3</w:t>
+      </w:r>
+      <w:r>
+        <w:rPr>
+          <w:rFonts w:cs="Times New Roman"/>
+          <w:szCs w:val="24"/>
+        </w:rPr>
+        <w:br/>
+        <w:t>implementacje aplikacji manipulującej</w:t>
+      </w:r>
+      <w:r>
+        <w:rPr>
+          <w:rFonts w:cs="Times New Roman"/>
+          <w:szCs w:val="24"/>
+        </w:rPr>
+        <w:t xml:space="preserve"> -</w:t>
+      </w:r>
+      <w:r>
+        <w:rPr>
+          <w:rFonts w:cs="Times New Roman"/>
+          <w:szCs w:val="24"/>
+        </w:rPr>
+        <w:br/>
+        <w:t>skad wiadomo ze dobre (optymalne) - porownanie z pewnymi wzorcowymi implementacjami</w:t>
+      </w:r>
+      <w:r>
+        <w:rPr>
+          <w:rFonts w:cs="Times New Roman"/>
+          <w:szCs w:val="24"/>
+        </w:rPr>
+        <w:br/>
+      </w:r>
+      <w:r>
+        <w:rPr>
+          <w:rFonts w:cs="Times New Roman"/>
+          <w:szCs w:val="24"/>
+        </w:rPr>
+        <w:t xml:space="preserve"> zarządzanie modelem</w:t>
+      </w:r>
+      <w:r>
+        <w:rPr>
+          <w:rFonts w:cs="Times New Roman"/>
+          <w:szCs w:val="24"/>
+        </w:rPr>
+        <w:t>, optymalizacje, jak kod byl pisany, zeby byl optymalny, ze byly przeprowadzane testy aby aplikacje byly optymalne</w:t>
+      </w:r>
+      <w:r>
+        <w:rPr>
+          <w:rFonts w:cs="Times New Roman"/>
+          <w:szCs w:val="24"/>
+        </w:rPr>
+        <w:br/>
+      </w:r>
+      <w:r>
+        <w:rPr>
+          <w:rFonts w:cs="Times New Roman"/>
+          <w:szCs w:val="24"/>
+        </w:rPr>
+        <w:lastRenderedPageBreak/>
+        <w:t>ze operujemy na modelu ktory nie ma powizania z baza - bo badamy framework</w:t>
+      </w:r>
+      <w:r>
+        <w:rPr>
+          <w:rFonts w:cs="Times New Roman"/>
+          <w:szCs w:val="24"/>
+        </w:rPr>
+        <w:t xml:space="preserve"> - normlanie jeszcze do tego dochodzi czas komunikacji z baza</w:t>
+      </w:r>
+      <w:r>
+        <w:rPr>
+          <w:rFonts w:cs="Times New Roman"/>
+          <w:szCs w:val="24"/>
+        </w:rPr>
+        <w:br/>
+        <w:t>sposob kompilacji</w:t>
+      </w:r>
+      <w:r>
+        <w:rPr>
+          <w:rFonts w:cs="Times New Roman"/>
+          <w:szCs w:val="24"/>
+        </w:rPr>
+        <w:br/>
+        <w:t>spojrzenie na operacje</w:t>
+      </w:r>
+      <w:r>
+        <w:rPr>
+          <w:rFonts w:cs="Times New Roman"/>
+          <w:szCs w:val="24"/>
+        </w:rPr>
+        <w:t xml:space="preserve"> testowe</w:t>
+      </w:r>
+      <w:r>
+        <w:rPr>
+          <w:rFonts w:cs="Times New Roman"/>
+          <w:szCs w:val="24"/>
+        </w:rPr>
+        <w:t xml:space="preserve"> pod kątem implementacji</w:t>
+      </w:r>
+      <w:r>
+        <w:rPr>
+          <w:rFonts w:cs="Times New Roman"/>
+          <w:szCs w:val="24"/>
+        </w:rPr>
+        <w:br/>
+        <w:t>wersje keyed i non-keyed</w:t>
+      </w:r>
+    </w:p>
+    <w:p>
+      <w:pPr>
+        <w:rPr>
+          <w:rFonts w:cs="Times New Roman"/>
+          <w:szCs w:val="24"/>
+        </w:rPr>
+      </w:pPr>
+    </w:p>
+    <w:p>
+      <w:r>
+        <w:t>https://sites.google.com/a/chromium.org/chromedriver/</w:t>
+      </w:r>
+    </w:p>
+    <w:p>
+      <w:r>
+        <w:t>opis jak mozna testowac recznie (zacząc od tego wyjasnienia)</w:t>
+      </w:r>
+    </w:p>
+    <w:p/>
+    <w:p>
+      <w:r>
+        <w:t>, i ze robi to aplikacja do testowania - warmupy, test wlasciwy, test count, ileś podejść (czyli test count * podejscia) - z tego wyliczanie sredniej ( 3 podejscia: best, reject, nothing), czas testu (2 sek - optymalny, zeby testy nie zanizaly wynikow - jak za szybkie - napisac ze wczesniejsze badanie wykazalo to) - tutaj przydalaby sie jakas metoda badawcza naukowa do opisania; co dalej - kazdy pojedynczy przypadek testowy w ten sposob, duzo przypadkow - podsumowania kategorii i podsumowanie ogolne; że badam czas (ms); jak wyglada pojedyncza próbka testowa: javascript, recalc, layout, update itd; badanie pamieci - after;</w:t>
+      </w:r>
+    </w:p>
+    <w:p>
+      <w:r>
+        <w:t>testy automatyczne - webdriver, chrome webdriver, webdriver protocol, wybór chrome, chrome tracing;  - aplikacja do testow automatycznych- krotki opis</w:t>
+      </w:r>
+    </w:p>
+    <w:p>
+      <w:r>
+        <w:t>wyniki generowane prez aplikację, aplikacja 2 ktora wylicza srednie wyniki</w:t>
+      </w:r>
+    </w:p>
+    <w:p>
+      <w:r>
+        <w:t>pokaz aplikacji wyswietlacjacej wyniki - jakis screen - i potem moge juz zamieszczac screeny wynikow i bedzie wiaodmo skad są - ze to aplikacja</w:t>
+      </w:r>
     </w:p>
     <w:p>
       <w:pPr>
         <w:pStyle w:val="Nagwek2"/>
-      </w:pPr>
-      <w:bookmarkStart w:id="8" w:name="_Toc489699933"/>
-      <w:r>
+        <w:rPr>
+          <w:b w:val="0"/>
+          <w:sz w:val="24"/>
+          <w:szCs w:val="24"/>
+        </w:rPr>
+      </w:pPr>
+    </w:p>
+    <w:p>
+      <w:pPr>
+        <w:pStyle w:val="Nagwek2"/>
+        <w:rPr>
+          <w:b w:val="0"/>
+          <w:sz w:val="24"/>
+          <w:szCs w:val="24"/>
+        </w:rPr>
+      </w:pPr>
+      <w:bookmarkStart w:id="8" w:name="_Toc489699937"/>
+      <w:r>
+        <w:rPr>
+          <w:b w:val="0"/>
+          <w:sz w:val="24"/>
+          <w:szCs w:val="24"/>
+        </w:rPr>
+        <w:t xml:space="preserve"> Implementacje</w:t>
+      </w:r>
+      <w:bookmarkEnd w:id="8"/>
+      <w:r>
+        <w:rPr>
+          <w:b w:val="0"/>
+          <w:sz w:val="24"/>
+          <w:szCs w:val="24"/>
+        </w:rPr>
+        <w:t xml:space="preserve"> aplikacji testowych we frameworkach</w:t>
+      </w:r>
+    </w:p>
+    <w:p>
+      <w:pPr>
+        <w:pStyle w:val="Nagwek2"/>
+        <w:rPr>
+          <w:b w:val="0"/>
+          <w:sz w:val="24"/>
+          <w:szCs w:val="24"/>
+        </w:rPr>
+      </w:pPr>
+    </w:p>
+    <w:p>
+      <w:r>
+        <w:t>wersje keyed, non-keyed - reazlizacja operacji</w:t>
+      </w:r>
+    </w:p>
+    <w:p>
+      <w:pPr>
+        <w:rPr>
+          <w:rFonts w:cs="Times New Roman"/>
+          <w:szCs w:val="24"/>
+        </w:rPr>
+      </w:pPr>
+    </w:p>
+    <w:p>
+      <w:pPr>
+        <w:rPr>
+          <w:rFonts w:eastAsiaTheme="majorEastAsia" w:cstheme="majorBidi"/>
+          <w:b/>
+          <w:bCs/>
+          <w:color w:val="000000" w:themeColor="text1"/>
+          <w:sz w:val="26"/>
+          <w:szCs w:val="26"/>
+        </w:rPr>
+      </w:pPr>
+      <w:bookmarkStart w:id="9" w:name="_Toc489699933"/>
+      <w:r>
+        <w:br w:type="page"/>
+      </w:r>
+    </w:p>
+    <w:p>
+      <w:pPr>
+        <w:pStyle w:val="Nagwek2"/>
+      </w:pPr>
+      <w:r>
+        <w:lastRenderedPageBreak/>
+        <w:t>3.1</w:t>
+      </w:r>
+      <w:r>
+        <w:t xml:space="preserve"> Różne podejścia do badania wydajności frameworków</w:t>
+      </w:r>
+      <w:r>
+        <w:t>.</w:t>
+      </w:r>
+    </w:p>
+    <w:p/>
+    <w:p>
+      <w:r>
+        <w:t>chmielewski email</w:t>
+      </w:r>
+    </w:p>
+    <w:p>
+      <w:r>
+        <w:t xml:space="preserve">comparative eval :  </w:t>
+      </w:r>
+      <w:r>
+        <w:t>https://github.com/kamicane/slickspeed/tree/master</w:t>
+      </w:r>
+    </w:p>
+    <w:p>
+      <w:r>
+        <w:t>comparing backbone, jquery and javascript</w:t>
+      </w:r>
+    </w:p>
+    <w:p>
+      <w:r>
+        <w:t>runeberg joakim - fragment o badaniu</w:t>
+      </w:r>
+    </w:p>
+    <w:p>
+      <w:r>
+        <w:t xml:space="preserve">stefan krause:  </w:t>
+      </w:r>
+      <w:r>
+        <w:t>http://www.stefankrause.net/wp/?p=392</w:t>
+      </w:r>
+      <w:r>
+        <w:t xml:space="preserve"> - ze to zadna praca naukowa ale to aktualnie najbardziej rozbudowany test frameowrkow js jaki mozna znalesc w sieci</w:t>
+      </w:r>
+      <w:r>
+        <w:t xml:space="preserve"> - motywacja do tego by samemu zrobic podobne testy</w:t>
+      </w:r>
+      <w:r>
+        <w:t>, ze kod jest open source</w:t>
+      </w:r>
+    </w:p>
+    <w:p>
+      <w:r>
+        <w:t>https://github.com/krausest/js-framework-benchmark</w:t>
+      </w:r>
+    </w:p>
+    <w:p>
+      <w:r>
+        <w:t xml:space="preserve">benchmarkin javascript - praca </w:t>
+      </w:r>
+      <w:r>
+        <w:br/>
+      </w:r>
+      <w:r>
+        <w:t>http://dbmonster.sourceforge.net/</w:t>
+      </w:r>
+    </w:p>
+    <w:p/>
+    <w:p>
+      <w:r>
+        <w:t>https://www.romexsoft.com/blog/js-frameworks-comparison/</w:t>
+      </w:r>
+      <w:r>
+        <w:br/>
+      </w:r>
+      <w:r>
+        <w:t>https://medium.com/javascript-scene/angular-2-vs-react-the-ultimate-dance-off-60e7dfbc379c</w:t>
+      </w:r>
+      <w:r>
+        <w:br/>
+      </w:r>
+      <w:r>
+        <w:t>https://evancz.github.io/react-angular-ember-elm-performance-comparison/</w:t>
+      </w:r>
+      <w:r>
+        <w:br/>
+      </w:r>
+      <w:r>
+        <w:t>https://www.cleveroad.com/blog/react-vs-angular-ultimate-performance-research-2017</w:t>
+      </w:r>
+    </w:p>
+    <w:p/>
+    <w:p>
+      <w:r>
+        <w:t>ogolnie benchmark konkretnego frameworka</w:t>
+      </w:r>
+    </w:p>
+    <w:p/>
+    <w:p>
+      <w:r>
+        <w:t>hasła pod jakimi szukałem:</w:t>
+      </w:r>
+    </w:p>
+    <w:p>
+      <w:r>
+        <w:t>javascript frameworks performance comparison</w:t>
+      </w:r>
+    </w:p>
+    <w:p>
+      <w:r>
+        <w:t>javascript framewokrs benchmarks</w:t>
+      </w:r>
+    </w:p>
+    <w:p>
+      <w:pPr>
+        <w:rPr>
+          <w:rFonts w:eastAsiaTheme="majorEastAsia"/>
+        </w:rPr>
+      </w:pPr>
+      <w:r>
+        <w:t>angular 2 benchmark</w:t>
+      </w:r>
+      <w:r>
+        <w:br w:type="page"/>
+      </w:r>
+    </w:p>
+    <w:p>
+      <w:pPr>
+        <w:pStyle w:val="Nagwek2"/>
+      </w:pPr>
+      <w:r>
+        <w:lastRenderedPageBreak/>
         <w:t>3</w:t>
       </w:r>
       <w:r>
@@ -4143,9 +5489,19 @@
       <w:r>
         <w:t>manipulująca elementami.</w:t>
       </w:r>
-      <w:bookmarkEnd w:id="8"/>
+      <w:bookmarkEnd w:id="9"/>
     </w:p>
     <w:p/>
+    <w:p>
+      <w:r>
+        <w:t>tutaj napisac jak powstawaly te aplikacje - chodzi o przyjętą metodę badawczą - dlaczego te a nie inne funkcjonalnosci</w:t>
+      </w:r>
+    </w:p>
+    <w:p>
+      <w:r>
+        <w:t xml:space="preserve">W celu testowania wydajności należało zaimpelemntować aplikacje testowe. </w:t>
+      </w:r>
+    </w:p>
     <w:p>
       <w:pPr>
         <w:rPr>
@@ -4355,120 +5711,127 @@
           <w:rFonts w:cs="Times New Roman"/>
           <w:szCs w:val="24"/>
         </w:rPr>
+        <w:t>Interfejs aplikacji jest pros</w:t>
+      </w:r>
+      <w:r>
+        <w:rPr>
+          <w:rFonts w:cs="Times New Roman"/>
+          <w:szCs w:val="24"/>
+        </w:rPr>
+        <w:t>ty, bez dodatkowych efektów wiz</w:t>
+      </w:r>
+      <w:r>
+        <w:rPr>
+          <w:rFonts w:cs="Times New Roman"/>
+          <w:szCs w:val="24"/>
+        </w:rPr>
+        <w:t>u</w:t>
+      </w:r>
+      <w:r>
+        <w:rPr>
+          <w:rFonts w:cs="Times New Roman"/>
+          <w:szCs w:val="24"/>
+        </w:rPr>
+        <w:t>a</w:t>
+      </w:r>
+      <w:r>
+        <w:rPr>
+          <w:rFonts w:cs="Times New Roman"/>
+          <w:szCs w:val="24"/>
+        </w:rPr>
+        <w:t xml:space="preserve">lnych (bogatsze ostylowanie wydłuża czas renderingu), aby uwydatnić </w:t>
+      </w:r>
+      <w:r>
+        <w:rPr>
+          <w:rFonts w:cs="Times New Roman"/>
+          <w:szCs w:val="24"/>
+        </w:rPr>
+        <w:t>wpływ</w:t>
+      </w:r>
+      <w:r>
+        <w:rPr>
+          <w:rFonts w:cs="Times New Roman"/>
+          <w:szCs w:val="24"/>
+        </w:rPr>
+        <w:t xml:space="preserve"> działania danego frameworka (czyli czas działania kodu javascript) na wydajność mierzonych operacji. W skład interfejsu wchodzi boczny panel menu (po lewej) gdzie mamy dostęp do wszystkich </w:t>
+      </w:r>
+      <w:r>
+        <w:rPr>
+          <w:rFonts w:cs="Times New Roman"/>
+          <w:szCs w:val="24"/>
+        </w:rPr>
+        <w:t>funkcjonalności</w:t>
+      </w:r>
+      <w:r>
+        <w:rPr>
+          <w:rFonts w:cs="Times New Roman"/>
+          <w:szCs w:val="24"/>
+        </w:rPr>
+        <w:t>. Po prawej w głów</w:t>
+      </w:r>
+      <w:r>
+        <w:rPr>
+          <w:rFonts w:cs="Times New Roman"/>
+          <w:szCs w:val="24"/>
+        </w:rPr>
+        <w:t>nej częś</w:t>
+      </w:r>
+      <w:r>
+        <w:rPr>
+          <w:rFonts w:cs="Times New Roman"/>
+          <w:szCs w:val="24"/>
+        </w:rPr>
+        <w:t>ci znajduje się tabela</w:t>
+      </w:r>
+      <w:r>
+        <w:rPr>
+          <w:rFonts w:cs="Times New Roman"/>
+          <w:szCs w:val="24"/>
+        </w:rPr>
+        <w:t>,</w:t>
+      </w:r>
+      <w:r>
+        <w:rPr>
+          <w:rFonts w:cs="Times New Roman"/>
+          <w:szCs w:val="24"/>
+        </w:rPr>
+        <w:t xml:space="preserve"> w które</w:t>
+      </w:r>
+      <w:r>
+        <w:rPr>
+          <w:rFonts w:cs="Times New Roman"/>
+          <w:szCs w:val="24"/>
+        </w:rPr>
+        <w:t xml:space="preserve">j będą wyświetlane dane. Pojedynczy obiekt danych to zwykły </w:t>
+      </w:r>
+      <w:r>
+        <w:rPr>
+          <w:rFonts w:cs="Times New Roman"/>
+          <w:szCs w:val="24"/>
+        </w:rPr>
+        <w:t>obiekt JavaS</w:t>
+      </w:r>
+      <w:r>
+        <w:rPr>
+          <w:rFonts w:cs="Times New Roman"/>
+          <w:szCs w:val="24"/>
+        </w:rPr>
+        <w:t>cript posiadający właściwości: {id, imię</w:t>
+      </w:r>
+      <w:r>
+        <w:rPr>
+          <w:rFonts w:cs="Times New Roman"/>
+          <w:szCs w:val="24"/>
+        </w:rPr>
+        <w:t xml:space="preserve">, nazwisko, </w:t>
+      </w:r>
+      <w:r>
+        <w:rPr>
+          <w:rFonts w:cs="Times New Roman"/>
+          <w:szCs w:val="24"/>
+        </w:rPr>
         <w:lastRenderedPageBreak/>
-        <w:t>Interfejs aplikacji jest pros</w:t>
-      </w:r>
-      <w:r>
-        <w:rPr>
-          <w:rFonts w:cs="Times New Roman"/>
-          <w:szCs w:val="24"/>
-        </w:rPr>
-        <w:t>ty, bez dodatkowych efektów wiz</w:t>
-      </w:r>
-      <w:r>
-        <w:rPr>
-          <w:rFonts w:cs="Times New Roman"/>
-          <w:szCs w:val="24"/>
-        </w:rPr>
-        <w:t>u</w:t>
-      </w:r>
-      <w:r>
-        <w:rPr>
-          <w:rFonts w:cs="Times New Roman"/>
-          <w:szCs w:val="24"/>
-        </w:rPr>
-        <w:t>a</w:t>
-      </w:r>
-      <w:r>
-        <w:rPr>
-          <w:rFonts w:cs="Times New Roman"/>
-          <w:szCs w:val="24"/>
-        </w:rPr>
-        <w:t xml:space="preserve">lnych (bogatsze ostylowanie wydłuża czas renderingu), aby uwydatnić </w:t>
-      </w:r>
-      <w:r>
-        <w:rPr>
-          <w:rFonts w:cs="Times New Roman"/>
-          <w:szCs w:val="24"/>
-        </w:rPr>
-        <w:t>wpływ</w:t>
-      </w:r>
-      <w:r>
-        <w:rPr>
-          <w:rFonts w:cs="Times New Roman"/>
-          <w:szCs w:val="24"/>
-        </w:rPr>
-        <w:t xml:space="preserve"> działania danego frameworka (czyli czas działania kodu javascript) na wydajność mierzonych operacji. W skład interfejsu wchodzi boczny panel menu (po lewej) gdzie mamy dostęp do wszystkich </w:t>
-      </w:r>
-      <w:r>
-        <w:rPr>
-          <w:rFonts w:cs="Times New Roman"/>
-          <w:szCs w:val="24"/>
-        </w:rPr>
-        <w:t>funkcjonalności</w:t>
-      </w:r>
-      <w:r>
-        <w:rPr>
-          <w:rFonts w:cs="Times New Roman"/>
-          <w:szCs w:val="24"/>
-        </w:rPr>
-        <w:t>. Po prawej w głów</w:t>
-      </w:r>
-      <w:r>
-        <w:rPr>
-          <w:rFonts w:cs="Times New Roman"/>
-          <w:szCs w:val="24"/>
-        </w:rPr>
-        <w:t>nej częś</w:t>
-      </w:r>
-      <w:r>
-        <w:rPr>
-          <w:rFonts w:cs="Times New Roman"/>
-          <w:szCs w:val="24"/>
-        </w:rPr>
-        <w:t>ci znajduje się tabela</w:t>
-      </w:r>
-      <w:r>
-        <w:rPr>
-          <w:rFonts w:cs="Times New Roman"/>
-          <w:szCs w:val="24"/>
-        </w:rPr>
-        <w:t>,</w:t>
-      </w:r>
-      <w:r>
-        <w:rPr>
-          <w:rFonts w:cs="Times New Roman"/>
-          <w:szCs w:val="24"/>
-        </w:rPr>
-        <w:t xml:space="preserve"> w które</w:t>
-      </w:r>
-      <w:r>
-        <w:rPr>
-          <w:rFonts w:cs="Times New Roman"/>
-          <w:szCs w:val="24"/>
-        </w:rPr>
-        <w:t xml:space="preserve">j będą wyświetlane dane. Pojedynczy obiekt danych to zwykły </w:t>
-      </w:r>
-      <w:r>
-        <w:rPr>
-          <w:rFonts w:cs="Times New Roman"/>
-          <w:szCs w:val="24"/>
-        </w:rPr>
-        <w:t>obiekt JavaS</w:t>
-      </w:r>
-      <w:r>
-        <w:rPr>
-          <w:rFonts w:cs="Times New Roman"/>
-          <w:szCs w:val="24"/>
-        </w:rPr>
-        <w:t>cript posiadający właściwości: {id, imię</w:t>
-      </w:r>
-      <w:r>
-        <w:rPr>
-          <w:rFonts w:cs="Times New Roman"/>
-          <w:szCs w:val="24"/>
-        </w:rPr>
-        <w:t>, nazwisko, praca, zarobki}.</w:t>
+        <w:t>praca, zarobki}.</w:t>
       </w:r>
       <w:r>
         <w:rPr>
@@ -4719,7 +6082,7 @@
       <w:pPr>
         <w:pStyle w:val="Nagwek2"/>
       </w:pPr>
-      <w:bookmarkStart w:id="9" w:name="_Toc489699934"/>
+      <w:bookmarkStart w:id="10" w:name="_Toc489699934"/>
       <w:r>
         <w:t>3</w:t>
       </w:r>
@@ -4732,7 +6095,7 @@
       <w:r>
         <w:t>.</w:t>
       </w:r>
-      <w:bookmarkEnd w:id="9"/>
+      <w:bookmarkEnd w:id="10"/>
     </w:p>
     <w:p/>
     <w:p>
@@ -5775,7 +7138,7 @@
       <w:pPr>
         <w:pStyle w:val="Nagwek2"/>
       </w:pPr>
-      <w:bookmarkStart w:id="10" w:name="_Toc489699935"/>
+      <w:bookmarkStart w:id="11" w:name="_Toc489699935"/>
       <w:r>
         <w:lastRenderedPageBreak/>
         <w:t>3</w:t>
@@ -5783,7 +7146,7 @@
       <w:r>
         <w:t>.3 Rodzaje przeprowadzanych testów</w:t>
       </w:r>
-      <w:bookmarkEnd w:id="10"/>
+      <w:bookmarkEnd w:id="11"/>
     </w:p>
     <w:p/>
     <w:p>
@@ -5950,213 +7313,18 @@
     </w:p>
     <w:p/>
     <w:p>
-      <w:r>
-        <w:t>https://sites.google.com/a/chromium.org/chromedriver/</w:t>
-      </w:r>
-    </w:p>
-    <w:p>
-      <w:r>
-        <w:t>opis jak mozna testowac recznie, i ze robi to aplikacja do testowania</w:t>
-      </w:r>
-      <w:r>
-        <w:t xml:space="preserve"> - warmupy, test wlasciwy, test count, ileś podejść (czyli test count * podejscia) - z tego wyliczanie sredniej ( 3 podejscia: best, reject, nothing), czas testu (2 sek</w:t>
-      </w:r>
-      <w:r>
-        <w:t xml:space="preserve"> - optymalny, zeby testy nie zanizaly wynikow - jak za szybkie)</w:t>
-      </w:r>
-      <w:r>
-        <w:t xml:space="preserve"> - tutaj przydalaby sie jakas metoda badawcza naukowa do opisania</w:t>
-      </w:r>
-      <w:r>
-        <w:t>; co dalej - kazdy pojedynczy przypadek testowy w ten sposob,</w:t>
-      </w:r>
-      <w:r>
-        <w:t xml:space="preserve"> duzo przypadkow - podsumowania kategorii i podsumowanie ogolne; </w:t>
-      </w:r>
-      <w:r>
-        <w:t>że badam czas (ms);</w:t>
-      </w:r>
-      <w:r>
-        <w:t xml:space="preserve"> jak wyglada pojedyncza próbka testowa: javascript, recalc, layout, update itd</w:t>
-      </w:r>
-      <w:r>
-        <w:t>;</w:t>
-      </w:r>
-      <w:r>
-        <w:t xml:space="preserve"> badanie pamieci - after;</w:t>
-      </w:r>
-    </w:p>
-    <w:p>
-      <w:r>
-        <w:t xml:space="preserve">webdriver, </w:t>
-      </w:r>
-      <w:r>
-        <w:t xml:space="preserve">chrome webdriver, </w:t>
-      </w:r>
-      <w:r>
-        <w:t>webdriver protocol</w:t>
-      </w:r>
-      <w:r>
-        <w:t>, wybór chrome</w:t>
-      </w:r>
-      <w:r>
-        <w:t>, chrome tracing</w:t>
-      </w:r>
-      <w:r>
-        <w:t xml:space="preserve">; </w:t>
-      </w:r>
-    </w:p>
-    <w:p>
-      <w:r>
-        <w:lastRenderedPageBreak/>
-        <w:t>opis testu ręcznego</w:t>
-      </w:r>
-    </w:p>
-    <w:p>
-      <w:r>
-        <w:t>doczytac opis i wyciagnac jeszcze z niego slowa klucze</w:t>
-      </w:r>
-    </w:p>
-    <w:p>
-      <w:r>
-        <w:t>Badania przeprowadzam w przeglądarce chrome, gdyż posiada ona rozbudowany zestaw narzędzi do analizy wydajności aplikacji webowych (timeline, tracing). Uruchamiam serwer poprzez który będę łączył się z aplikacjami testowymi, wpisuję w przeglądarkę adres dowolnej, np http://localhost:8080/vanillajs/public (aplikacja w czystym js). Uruchamian konsolę chrome (ctr+shift+c), zakładka performance, ctrl+e (rozpoczęcie rejestrowania wydajności). Przykładowo chcę zbadać przypadek dodawania 1tys elementów do strony. W tym celu wpisuje w odpowiednie pole ilość dodawanych elementów (1000), klikam odpowiedni przycisk (add). Następuje dodanie elementów w aplikacji. Nastepnie wciskam przycisk clear - aby pozbyc sie dodanych elementów. Znowu wciskam kombinacje add-clear, aby dodawać i usuwać dodawane elementy (aby doadwanie zawsze było w tym samym stanie aplikacji). Kilkukrotne powtarzanie wykonuję aby z otrzymanych próbek obliczyć średnie czasy. Przechodzę znowu do zakładaki performance i wciskam ctrl+e aby zakończyć test. Z wykresów odczytuję takie informacje jak czas wykonywania skryptu, czasy renderingu oraz calkowity czas dla kazdego dodawania jakie wykonalem. Obliczając średnie czasy moge wybrać kilka najlepszych próbek i je uśrednić albo odrzucić kilka najgorszych a usrednic pozostałe. Analogicznie posteuje dla innych przypadków (usuwanie, edycja, filtrowanie itp). W efekcie otrzymam czasy trwania poszczegolnych operacji (zwanych benchmarkami) dla poszczególnych frameworków.</w:t>
-      </w:r>
-    </w:p>
-    <w:p>
-      <w:r>
-        <w:t>dokladny spsob badania, ile probek itd</w:t>
-      </w:r>
-    </w:p>
-    <w:p>
-      <w:r>
-        <w:t>testy automatyczne</w:t>
-      </w:r>
-    </w:p>
-    <w:p>
-      <w:r>
-        <w:t>Opis wszystkich</w:t>
-      </w:r>
-      <w:r>
-        <w:t xml:space="preserve"> testów i podsumowania.</w:t>
-      </w:r>
-      <w:r>
-        <w:t xml:space="preserve"> Czyli jakie testy przeprowadzę przy uzyciu aplikacji, ze testy pamieciowe, ze podsumowania kategorii i ogolne podsumowanie.</w:t>
-      </w:r>
-    </w:p>
-    <w:p>
-      <w:r>
-        <w:t xml:space="preserve">Niektore przypdki testowe maja charakter pogladowy i nie beda wliczane do obliczania srednich z testow poniewaz moga wprowadzac duze dyspropozrcje w </w:t>
-      </w:r>
-      <w:r>
-        <w:t>wynikach (jak dzialania typu dodaj 1 element przy 1 tys danych - wtedy rozstep danych jest zbyt duzy).</w:t>
-      </w:r>
-    </w:p>
-    <w:p>
-      <w:r>
-        <w:t>Tzn przeprowadzam testy i je analizuje, a czesc z testwo wliczam do liczenia srednich, aczesc pomijam (jak dzialnia na 1 elemencie).</w:t>
-      </w:r>
-    </w:p>
-    <w:p>
-      <w:r>
-        <w:t>testy cząstkowe i podsumowania - moge pokazac kilka czastkowych a potem tylko podsumowania zamiescic</w:t>
-      </w:r>
-      <w:r>
-        <w:t xml:space="preserve"> - i dac opis liczenia statystyk</w:t>
-      </w:r>
-    </w:p>
-    <w:p>
-      <w:r>
-        <w:t>Testy można wyklikac recznie bądź autoamtycznie.</w:t>
-      </w:r>
-    </w:p>
-    <w:p>
-      <w:r>
-        <w:t>pokaz aplikacji wyswietlacjacej wyniki - jakis screen - i potem moge juz zamieszczac screeny wynikow i bedzie wiaodmo skad są - ze to aplikacja</w:t>
-      </w:r>
-    </w:p>
-    <w:p>
       <w:pPr>
         <w:pStyle w:val="Nagwek2"/>
         <w:rPr>
-          <w:b w:val="0"/>
           <w:sz w:val="24"/>
           <w:szCs w:val="24"/>
         </w:rPr>
       </w:pPr>
-    </w:p>
-    <w:p>
-      <w:r>
-        <w:t>4.y metoda badawcza - czyli opis jak badam, jak uzyskuje probki i wyniki</w:t>
-      </w:r>
-    </w:p>
-    <w:p>
-      <w:pPr>
-        <w:pStyle w:val="Nagwek2"/>
-        <w:rPr>
-          <w:b w:val="0"/>
+      <w:r>
+        <w:rPr>
           <w:sz w:val="24"/>
           <w:szCs w:val="24"/>
         </w:rPr>
-      </w:pPr>
-      <w:bookmarkStart w:id="11" w:name="_Toc489699936"/>
-      <w:r>
-        <w:rPr>
-          <w:b w:val="0"/>
-          <w:sz w:val="24"/>
-          <w:szCs w:val="24"/>
-        </w:rPr>
-        <w:lastRenderedPageBreak/>
-        <w:t>4.x aplikacja do testów autoamatycznych</w:t>
-      </w:r>
-      <w:r>
-        <w:rPr>
-          <w:b w:val="0"/>
-          <w:sz w:val="24"/>
-          <w:szCs w:val="24"/>
-        </w:rPr>
-        <w:t>, opis technologii</w:t>
-      </w:r>
-      <w:bookmarkEnd w:id="11"/>
-    </w:p>
-    <w:p/>
-    <w:p>
-      <w:r>
-        <w:t>wersje keyed, non-keyed - reazlizacja operacji</w:t>
-      </w:r>
-    </w:p>
-    <w:p>
-      <w:pPr>
-        <w:pStyle w:val="Nagwek2"/>
-        <w:rPr>
-          <w:b w:val="0"/>
-          <w:sz w:val="24"/>
-          <w:szCs w:val="24"/>
-        </w:rPr>
-      </w:pPr>
-    </w:p>
-    <w:p>
-      <w:pPr>
-        <w:pStyle w:val="Nagwek2"/>
-        <w:rPr>
-          <w:sz w:val="24"/>
-          <w:szCs w:val="24"/>
-        </w:rPr>
-      </w:pPr>
-      <w:bookmarkStart w:id="12" w:name="_Toc489699937"/>
-      <w:r>
-        <w:rPr>
-          <w:b w:val="0"/>
-          <w:sz w:val="24"/>
-          <w:szCs w:val="24"/>
-        </w:rPr>
-        <w:t>4.4 Implementacje</w:t>
-      </w:r>
-      <w:bookmarkEnd w:id="12"/>
-      <w:r>
-        <w:rPr>
-          <w:sz w:val="24"/>
-          <w:szCs w:val="24"/>
-        </w:rPr>
         <w:br w:type="page"/>
       </w:r>
     </w:p>
@@ -6164,12 +7332,39 @@
       <w:pPr>
         <w:pStyle w:val="Nagwek1"/>
       </w:pPr>
-      <w:bookmarkStart w:id="13" w:name="_Toc489699938"/>
+      <w:bookmarkStart w:id="12" w:name="_Toc489699938"/>
       <w:r>
         <w:lastRenderedPageBreak/>
         <w:t>4. Wyniki i analiza.</w:t>
       </w:r>
-      <w:bookmarkEnd w:id="13"/>
+      <w:bookmarkEnd w:id="12"/>
+    </w:p>
+    <w:p/>
+    <w:p>
+      <w:r>
+        <w:t>email do stefan krause w sprawie aplikacji angular2?</w:t>
+      </w:r>
+    </w:p>
+    <w:p>
+      <w:r>
+        <w:t>testy cząstkowe i podsumowania - moge pokazac kilka czastkowych a potem tylko podsumowania zamiescic - i dac opis liczenia statystyk</w:t>
+      </w:r>
+    </w:p>
+    <w:p>
+      <w:r>
+        <w:t>Niektore przypdki testowe maja charakter pogladowy i nie beda wliczane do obliczania srednich z testow poniewaz moga wprowadzac duze dyspropozrcje w wynikach (jak dzialania typu dodaj 1 element przy 1 tys danych - wtedy rozstep danych jest zbyt duzy)</w:t>
+      </w:r>
+      <w:r>
+        <w:t xml:space="preserve"> </w:t>
+      </w:r>
+      <w:r>
+        <w:t>Tzn przeprowadzam testy i je analizuje, a czesc z testwo wliczam do liczenia srednich, a czesc pomijam (jak dzialnia na 1 elemencie).</w:t>
+      </w:r>
+    </w:p>
+    <w:p>
+      <w:r>
+        <w:t>Porównanie testów wydajnosci moich z przeprowadzonymi przez kogos innego (stefan krause).</w:t>
+      </w:r>
     </w:p>
     <w:p/>
     <w:p>
@@ -6414,6 +7609,7 @@
           <w:noProof/>
           <w:szCs w:val="24"/>
         </w:rPr>
+        <w:lastRenderedPageBreak/>
         <w:drawing>
           <wp:inline distT="0" distB="0" distL="0" distR="0">
             <wp:extent cx="5760720" cy="1884384"/>
@@ -6489,7 +7685,6 @@
           <w:noProof/>
           <w:szCs w:val="24"/>
         </w:rPr>
-        <w:lastRenderedPageBreak/>
         <w:drawing>
           <wp:inline distT="0" distB="0" distL="0" distR="0">
             <wp:extent cx="5760720" cy="1922035"/>
@@ -6625,6 +7820,7 @@
           <w:noProof/>
           <w:szCs w:val="24"/>
         </w:rPr>
+        <w:lastRenderedPageBreak/>
         <w:drawing>
           <wp:inline distT="0" distB="0" distL="0" distR="0">
             <wp:extent cx="5760720" cy="2457156"/>
@@ -6685,7 +7881,6 @@
           <w:noProof/>
           <w:szCs w:val="24"/>
         </w:rPr>
-        <w:lastRenderedPageBreak/>
         <w:drawing>
           <wp:inline distT="0" distB="0" distL="0" distR="0">
             <wp:extent cx="5760720" cy="2411995"/>
@@ -6821,6 +8016,7 @@
           <w:noProof/>
           <w:szCs w:val="24"/>
         </w:rPr>
+        <w:lastRenderedPageBreak/>
         <w:drawing>
           <wp:inline distT="0" distB="0" distL="0" distR="0">
             <wp:extent cx="5760720" cy="1907600"/>
@@ -7054,7 +8250,7 @@
       <w:pPr>
         <w:pStyle w:val="Nagwek1"/>
       </w:pPr>
-      <w:bookmarkStart w:id="14" w:name="_Toc489699939"/>
+      <w:bookmarkStart w:id="13" w:name="_Toc489699939"/>
       <w:r>
         <w:lastRenderedPageBreak/>
         <w:t>6</w:t>
@@ -7062,7 +8258,7 @@
       <w:r>
         <w:t>. Podsumowanie</w:t>
       </w:r>
-      <w:bookmarkEnd w:id="14"/>
+      <w:bookmarkEnd w:id="13"/>
     </w:p>
     <w:p>
       <w:pPr>
@@ -7121,12 +8317,12 @@
       <w:pPr>
         <w:pStyle w:val="Nagwek1"/>
       </w:pPr>
-      <w:bookmarkStart w:id="15" w:name="_Toc489699940"/>
+      <w:bookmarkStart w:id="14" w:name="_Toc489699940"/>
       <w:r>
         <w:lastRenderedPageBreak/>
         <w:t>Literatura</w:t>
       </w:r>
-      <w:bookmarkEnd w:id="15"/>
+      <w:bookmarkEnd w:id="14"/>
     </w:p>
     <w:p>
       <w:pPr>
@@ -7193,12 +8389,12 @@
       <w:pPr>
         <w:pStyle w:val="Nagwek1"/>
       </w:pPr>
-      <w:bookmarkStart w:id="16" w:name="_Toc489699941"/>
+      <w:bookmarkStart w:id="15" w:name="_Toc489699941"/>
       <w:r>
         <w:lastRenderedPageBreak/>
         <w:t>Spis rysunków</w:t>
       </w:r>
-      <w:bookmarkEnd w:id="16"/>
+      <w:bookmarkEnd w:id="15"/>
     </w:p>
     <w:p>
       <w:pPr>
@@ -7219,7 +8415,7 @@
       <w:pPr>
         <w:pStyle w:val="Nagwek1"/>
       </w:pPr>
-      <w:bookmarkStart w:id="17" w:name="_Toc489699942"/>
+      <w:bookmarkStart w:id="16" w:name="_Toc489699942"/>
       <w:r>
         <w:lastRenderedPageBreak/>
         <w:t>I</w:t>
@@ -7227,7 +8423,7 @@
       <w:r>
         <w:t>nstruckja obslugi programu</w:t>
       </w:r>
-      <w:bookmarkEnd w:id="17"/>
+      <w:bookmarkEnd w:id="16"/>
     </w:p>
     <w:sectPr>
       <w:footerReference w:type="default" r:id="rId21"/>
